--- a/docs/file-sw.docx
+++ b/docs/file-sw.docx
@@ -1,6 +1,6 @@
 
 <file path=word/document.xml><?xml version="1.0" encoding="utf-8"?>
-<w:document xmlns:wpc="http://schemas.microsoft.com/office/word/2010/wordprocessingCanvas" xmlns:cx="http://schemas.microsoft.com/office/drawing/2014/chartex" xmlns:cx1="http://schemas.microsoft.com/office/drawing/2015/9/8/chartex" xmlns:cx2="http://schemas.microsoft.com/office/drawing/2015/10/21/chartex" xmlns:cx3="http://schemas.microsoft.com/office/drawing/2016/5/9/chartex" xmlns:cx4="http://schemas.microsoft.com/office/drawing/2016/5/10/chartex" xmlns:cx5="http://schemas.microsoft.com/office/drawing/2016/5/11/chartex" xmlns:cx6="http://schemas.microsoft.com/office/drawing/2016/5/12/chartex" xmlns:cx7="http://schemas.microsoft.com/office/drawing/2016/5/13/chartex" xmlns:cx8="http://schemas.microsoft.com/office/drawing/2016/5/14/chartex" xmlns:mc="http://schemas.openxmlformats.org/markup-compatibility/2006" xmlns:aink="http://schemas.microsoft.com/office/drawing/2016/ink" xmlns:am3d="http://schemas.microsoft.com/office/drawing/2017/model3d" xmlns:o="urn:schemas-microsoft-com:office:office" xmlns:oel="http://schemas.microsoft.com/office/2019/extlst" xmlns:r="http://schemas.openxmlformats.org/officeDocument/2006/relationships" xmlns:m="http://schemas.openxmlformats.org/officeDocument/2006/math" xmlns:v="urn:schemas-microsoft-com:vml" xmlns:wp14="http://schemas.microsoft.com/office/word/2010/wordprocessingDrawing" xmlns:wp="http://schemas.openxmlformats.org/drawingml/2006/wordprocessingDrawing" xmlns:w10="urn:schemas-microsoft-com:office:word" xmlns:w="http://schemas.openxmlformats.org/wordprocessingml/2006/main" xmlns:w14="http://schemas.microsoft.com/office/word/2010/wordml" xmlns:w15="http://schemas.microsoft.com/office/word/2012/wordml" xmlns:w16cex="http://schemas.microsoft.com/office/word/2018/wordml/cex" xmlns:w16cid="http://schemas.microsoft.com/office/word/2016/wordml/cid" xmlns:w16="http://schemas.microsoft.com/office/word/2018/wordml" xmlns:w16sdtdh="http://schemas.microsoft.com/office/word/2020/wordml/sdtdatahash" xmlns:w16se="http://schemas.microsoft.com/office/word/2015/wordml/symex" xmlns:wpg="http://schemas.microsoft.com/office/word/2010/wordprocessingGroup" xmlns:wpi="http://schemas.microsoft.com/office/word/2010/wordprocessingInk" xmlns:wne="http://schemas.microsoft.com/office/word/2006/wordml" xmlns:wps="http://schemas.microsoft.com/office/word/2010/wordprocessingShape" mc:Ignorable="w14 w15 w16se w16cid w16 w16cex w16sdtdh wp14">
+<w:document xmlns:wpc="http://schemas.microsoft.com/office/word/2010/wordprocessingCanvas" xmlns:cx="http://schemas.microsoft.com/office/drawing/2014/chartex" xmlns:cx1="http://schemas.microsoft.com/office/drawing/2015/9/8/chartex" xmlns:cx2="http://schemas.microsoft.com/office/drawing/2015/10/21/chartex" xmlns:cx3="http://schemas.microsoft.com/office/drawing/2016/5/9/chartex" xmlns:cx4="http://schemas.microsoft.com/office/drawing/2016/5/10/chartex" xmlns:cx5="http://schemas.microsoft.com/office/drawing/2016/5/11/chartex" xmlns:cx6="http://schemas.microsoft.com/office/drawing/2016/5/12/chartex" xmlns:cx7="http://schemas.microsoft.com/office/drawing/2016/5/13/chartex" xmlns:cx8="http://schemas.microsoft.com/office/drawing/2016/5/14/chartex" xmlns:mc="http://schemas.openxmlformats.org/markup-compatibility/2006" xmlns:aink="http://schemas.microsoft.com/office/drawing/2016/ink" xmlns:am3d="http://schemas.microsoft.com/office/drawing/2017/model3d" xmlns:o="urn:schemas-microsoft-com:office:office" xmlns:oel="http://schemas.microsoft.com/office/2019/extlst" xmlns:r="http://schemas.openxmlformats.org/officeDocument/2006/relationships" xmlns:m="http://schemas.openxmlformats.org/officeDocument/2006/math" xmlns:v="urn:schemas-microsoft-com:vml" xmlns:wp14="http://schemas.microsoft.com/office/word/2010/wordprocessingDrawing" xmlns:wp="http://schemas.openxmlformats.org/drawingml/2006/wordprocessingDrawing" xmlns:w10="urn:schemas-microsoft-com:office:word" xmlns:w="http://schemas.openxmlformats.org/wordprocessingml/2006/main" xmlns:w14="http://schemas.microsoft.com/office/word/2010/wordml" xmlns:w15="http://schemas.microsoft.com/office/word/2012/wordml" xmlns:w16cex="http://schemas.microsoft.com/office/word/2018/wordml/cex" xmlns:w16cid="http://schemas.microsoft.com/office/word/2016/wordml/cid" xmlns:w16="http://schemas.microsoft.com/office/word/2018/wordml" xmlns:w16du="http://schemas.microsoft.com/office/word/2023/wordml/word16du" xmlns:w16sdtdh="http://schemas.microsoft.com/office/word/2020/wordml/sdtdatahash" xmlns:w16se="http://schemas.microsoft.com/office/word/2015/wordml/symex" xmlns:wpg="http://schemas.microsoft.com/office/word/2010/wordprocessingGroup" xmlns:wpi="http://schemas.microsoft.com/office/word/2010/wordprocessingInk" xmlns:wne="http://schemas.microsoft.com/office/word/2006/wordml" xmlns:wps="http://schemas.microsoft.com/office/word/2010/wordprocessingShape" mc:Ignorable="w14 w15 w16se w16cid w16 w16cex w16sdtdh wp14">
   <w:body>
     <w:p>
       <w:pPr>
@@ -33,6 +33,7 @@
         <w:gridCol w:w="1430"/>
         <w:gridCol w:w="1146"/>
         <w:gridCol w:w="1157"/>
+        <w:gridCol w:w="1710"/>
       </w:tblGrid>
       <w:tr>
         <w:tc>
@@ -132,6 +133,26 @@
                 <w:bCs/>
               </w:rPr>
               <w:t>3</w:t>
+            </w:r>
+          </w:p>
+        </w:tc>
+        <w:tc>
+          <w:tcPr>
+            <w:tcW w:w="0" w:type="auto"/>
+          </w:tcPr>
+          <w:p>
+            <w:pPr>
+              <w:rPr>
+                <w:b/>
+                <w:bCs/>
+              </w:rPr>
+            </w:pPr>
+            <w:r>
+              <w:rPr>
+                <w:b/>
+                <w:bCs/>
+              </w:rPr>
+              <w:t>4</w:t>
             </w:r>
           </w:p>
         </w:tc>
@@ -179,19 +200,7 @@
                 <w:rPr>
                   <w:rStyle w:val="Hyperlink"/>
                 </w:rPr>
-                <w:t>Si</w:t>
-              </w:r>
-              <w:r>
-                <w:rPr>
-                  <w:rStyle w:val="Hyperlink"/>
-                </w:rPr>
-                <w:t>g</w:t>
-              </w:r>
-              <w:r>
-                <w:rPr>
-                  <w:rStyle w:val="Hyperlink"/>
-                </w:rPr>
-                <w:t>nature</w:t>
+                <w:t>Signature</w:t>
               </w:r>
             </w:hyperlink>
           </w:p>
@@ -249,6 +258,21 @@
                   <w:rStyle w:val="Hyperlink"/>
                 </w:rPr>
                 <w:t>Object List</w:t>
+              </w:r>
+            </w:hyperlink>
+          </w:p>
+        </w:tc>
+        <w:tc>
+          <w:tcPr>
+            <w:tcW w:w="0" w:type="auto"/>
+          </w:tcPr>
+          <w:p>
+            <w:hyperlink w:anchor="_Point_Cuboid_List" w:history="1">
+              <w:r>
+                <w:rPr>
+                  <w:rStyle w:val="Hyperlink"/>
+                </w:rPr>
+                <w:t>Point Cuboid List</w:t>
               </w:r>
             </w:hyperlink>
           </w:p>
@@ -504,6 +528,7 @@
         <w:gridCol w:w="852"/>
         <w:gridCol w:w="1382"/>
         <w:gridCol w:w="1392"/>
+        <w:gridCol w:w="1946"/>
       </w:tblGrid>
       <w:tr>
         <w:tc>
@@ -566,6 +591,33 @@
             </w:r>
           </w:p>
         </w:tc>
+        <w:tc>
+          <w:tcPr>
+            <w:tcW w:w="0" w:type="auto"/>
+          </w:tcPr>
+          <w:p>
+            <w:pPr>
+              <w:rPr>
+                <w:b/>
+                <w:bCs/>
+              </w:rPr>
+            </w:pPr>
+            <w:r>
+              <w:rPr>
+                <w:b/>
+                <w:bCs/>
+              </w:rPr>
+              <w:t>8</w:t>
+            </w:r>
+            <w:r>
+              <w:rPr>
+                <w:b/>
+                <w:bCs/>
+              </w:rPr>
+              <w:t xml:space="preserve"> – 11</w:t>
+            </w:r>
+          </w:p>
+        </w:tc>
       </w:tr>
       <w:tr>
         <w:tc>
@@ -610,6 +662,21 @@
           <w:p>
             <w:r>
               <w:t>Object Count</w:t>
+            </w:r>
+          </w:p>
+          <w:p>
+            <w:r>
+              <w:t>uint32_t</w:t>
+            </w:r>
+          </w:p>
+        </w:tc>
+        <w:tc>
+          <w:tcPr>
+            <w:tcW w:w="0" w:type="auto"/>
+          </w:tcPr>
+          <w:p>
+            <w:r>
+              <w:t>Point Cuboid Count</w:t>
             </w:r>
           </w:p>
           <w:p>
@@ -826,10 +893,7 @@
           </w:tcPr>
           <w:p>
             <w:r>
-              <w:t>Model:</w:t>
-            </w:r>
-            <w:r>
-              <w:t>1</w:t>
+              <w:t>Model:1</w:t>
             </w:r>
           </w:p>
           <w:p>
@@ -1072,10 +1136,7 @@
           </w:tcPr>
           <w:p>
             <w:r>
-              <w:t>Object:</w:t>
-            </w:r>
-            <w:r>
-              <w:t>1</w:t>
+              <w:t>Object:1</w:t>
             </w:r>
           </w:p>
           <w:p>
@@ -1098,10 +1159,7 @@
           </w:tcPr>
           <w:p>
             <w:r>
-              <w:t>Object:</w:t>
-            </w:r>
-            <w:r>
-              <w:t>2</w:t>
+              <w:t>Object:2</w:t>
             </w:r>
           </w:p>
           <w:p>
@@ -1235,7 +1293,13 @@
           </w:p>
           <w:p>
             <w:r>
-              <w:t>char[10]</w:t>
+              <w:t>char[</w:t>
+            </w:r>
+            <w:r>
+              <w:t>2</w:t>
+            </w:r>
+            <w:r>
+              <w:t>0]</w:t>
             </w:r>
           </w:p>
           <w:p>
@@ -1841,6 +1905,558 @@
           <w:p>
             <w:r>
               <w:t xml:space="preserve">Scale </w:t>
+            </w:r>
+            <w:r>
+              <w:t>Z</w:t>
+            </w:r>
+          </w:p>
+          <w:p>
+            <w:r>
+              <w:t>float</w:t>
+            </w:r>
+          </w:p>
+        </w:tc>
+      </w:tr>
+    </w:tbl>
+    <w:p/>
+    <w:p>
+      <w:pPr>
+        <w:pStyle w:val="Heading2"/>
+      </w:pPr>
+      <w:bookmarkStart w:id="7" w:name="_Point_Cuboid_List"/>
+      <w:bookmarkEnd w:id="7"/>
+      <w:r>
+        <w:t>Point Cuboid List</w:t>
+      </w:r>
+    </w:p>
+    <w:tbl>
+      <w:tblPr>
+        <w:tblStyle w:val="TableGrid"/>
+        <w:tblW w:w="0" w:type="auto"/>
+        <w:tblLook w:val="04A0" w:firstRow="1" w:lastRow="0" w:firstColumn="1" w:lastColumn="0" w:noHBand="0" w:noVBand="1"/>
+      </w:tblPr>
+      <w:tblGrid>
+        <w:gridCol w:w="852"/>
+        <w:gridCol w:w="1480"/>
+        <w:gridCol w:w="1480"/>
+        <w:gridCol w:w="1521"/>
+      </w:tblGrid>
+      <w:tr>
+        <w:tc>
+          <w:tcPr>
+            <w:tcW w:w="0" w:type="auto"/>
+          </w:tcPr>
+          <w:p>
+            <w:pPr>
+              <w:rPr>
+                <w:b/>
+                <w:bCs/>
+              </w:rPr>
+            </w:pPr>
+            <w:r>
+              <w:rPr>
+                <w:b/>
+                <w:bCs/>
+              </w:rPr>
+              <w:t>Byte(s)</w:t>
+            </w:r>
+          </w:p>
+        </w:tc>
+        <w:tc>
+          <w:tcPr>
+            <w:tcW w:w="0" w:type="auto"/>
+          </w:tcPr>
+          <w:p>
+            <w:pPr>
+              <w:rPr>
+                <w:b/>
+                <w:bCs/>
+              </w:rPr>
+            </w:pPr>
+            <w:r>
+              <w:rPr>
+                <w:b/>
+                <w:bCs/>
+              </w:rPr>
+              <w:t xml:space="preserve">0 – </w:t>
+            </w:r>
+            <w:r>
+              <w:rPr>
+                <w:b/>
+                <w:bCs/>
+              </w:rPr>
+              <w:t>23</w:t>
+            </w:r>
+          </w:p>
+        </w:tc>
+        <w:tc>
+          <w:tcPr>
+            <w:tcW w:w="0" w:type="auto"/>
+          </w:tcPr>
+          <w:p>
+            <w:pPr>
+              <w:rPr>
+                <w:b/>
+                <w:bCs/>
+              </w:rPr>
+            </w:pPr>
+            <w:r>
+              <w:rPr>
+                <w:b/>
+                <w:bCs/>
+              </w:rPr>
+              <w:t>24</w:t>
+            </w:r>
+            <w:r>
+              <w:rPr>
+                <w:b/>
+                <w:bCs/>
+              </w:rPr>
+              <w:t xml:space="preserve"> – </w:t>
+            </w:r>
+            <w:r>
+              <w:rPr>
+                <w:b/>
+                <w:bCs/>
+              </w:rPr>
+              <w:t>47</w:t>
+            </w:r>
+          </w:p>
+        </w:tc>
+        <w:tc>
+          <w:tcPr>
+            <w:tcW w:w="0" w:type="auto"/>
+          </w:tcPr>
+          <w:p>
+            <w:pPr>
+              <w:rPr>
+                <w:b/>
+                <w:bCs/>
+              </w:rPr>
+            </w:pPr>
+            <w:r>
+              <w:rPr>
+                <w:b/>
+                <w:bCs/>
+              </w:rPr>
+              <w:t>48 – …</w:t>
+            </w:r>
+          </w:p>
+        </w:tc>
+      </w:tr>
+      <w:tr>
+        <w:trPr>
+          <w:trHeight w:val="40"/>
+        </w:trPr>
+        <w:tc>
+          <w:tcPr>
+            <w:tcW w:w="0" w:type="auto"/>
+            <w:tcBorders>
+              <w:bottom w:val="single" w:sz="4" w:space="0" w:color="auto"/>
+            </w:tcBorders>
+          </w:tcPr>
+          <w:p>
+            <w:pPr>
+              <w:rPr>
+                <w:b/>
+                <w:bCs/>
+              </w:rPr>
+            </w:pPr>
+            <w:r>
+              <w:rPr>
+                <w:b/>
+                <w:bCs/>
+              </w:rPr>
+              <w:t>Value</w:t>
+            </w:r>
+          </w:p>
+        </w:tc>
+        <w:tc>
+          <w:tcPr>
+            <w:tcW w:w="0" w:type="auto"/>
+            <w:tcBorders>
+              <w:bottom w:val="single" w:sz="4" w:space="0" w:color="auto"/>
+            </w:tcBorders>
+          </w:tcPr>
+          <w:p>
+            <w:r>
+              <w:t>PointCuboid:0</w:t>
+            </w:r>
+          </w:p>
+          <w:p>
+            <w:hyperlink w:anchor="_Point_Cuboid" w:history="1">
+              <w:r>
+                <w:rPr>
+                  <w:rStyle w:val="Hyperlink"/>
+                </w:rPr>
+                <w:t>Point Cuboid</w:t>
+              </w:r>
+            </w:hyperlink>
+          </w:p>
+        </w:tc>
+        <w:tc>
+          <w:tcPr>
+            <w:tcW w:w="0" w:type="auto"/>
+            <w:tcBorders>
+              <w:bottom w:val="single" w:sz="4" w:space="0" w:color="auto"/>
+            </w:tcBorders>
+          </w:tcPr>
+          <w:p>
+            <w:r>
+              <w:t>PointCuboid:</w:t>
+            </w:r>
+            <w:r>
+              <w:t>1</w:t>
+            </w:r>
+          </w:p>
+          <w:p>
+            <w:hyperlink w:anchor="_Point_Cuboid" w:history="1">
+              <w:r>
+                <w:rPr>
+                  <w:rStyle w:val="Hyperlink"/>
+                </w:rPr>
+                <w:t>Point Cuboid</w:t>
+              </w:r>
+            </w:hyperlink>
+          </w:p>
+        </w:tc>
+        <w:tc>
+          <w:tcPr>
+            <w:tcW w:w="0" w:type="auto"/>
+            <w:tcBorders>
+              <w:bottom w:val="single" w:sz="4" w:space="0" w:color="auto"/>
+            </w:tcBorders>
+          </w:tcPr>
+          <w:p>
+            <w:r>
+              <w:t>PointCuboid</w:t>
+            </w:r>
+            <w:r>
+              <w:t>:…</w:t>
+            </w:r>
+          </w:p>
+          <w:p>
+            <w:hyperlink w:anchor="_Point_Cuboid" w:history="1">
+              <w:r>
+                <w:rPr>
+                  <w:rStyle w:val="Hyperlink"/>
+                </w:rPr>
+                <w:t>Point Cuboid</w:t>
+              </w:r>
+            </w:hyperlink>
+          </w:p>
+        </w:tc>
+      </w:tr>
+    </w:tbl>
+    <w:p/>
+    <w:p>
+      <w:pPr>
+        <w:pStyle w:val="Heading2"/>
+      </w:pPr>
+      <w:bookmarkStart w:id="8" w:name="_Point_Cuboid"/>
+      <w:bookmarkEnd w:id="8"/>
+      <w:r>
+        <w:t>Point Cuboid</w:t>
+      </w:r>
+    </w:p>
+    <w:tbl>
+      <w:tblPr>
+        <w:tblStyle w:val="TableGrid"/>
+        <w:tblW w:w="0" w:type="auto"/>
+        <w:tblLook w:val="04A0" w:firstRow="1" w:lastRow="0" w:firstColumn="1" w:lastColumn="0" w:noHBand="0" w:noVBand="1"/>
+      </w:tblPr>
+      <w:tblGrid>
+        <w:gridCol w:w="852"/>
+        <w:gridCol w:w="978"/>
+        <w:gridCol w:w="971"/>
+        <w:gridCol w:w="1211"/>
+        <w:gridCol w:w="1370"/>
+        <w:gridCol w:w="1417"/>
+        <w:gridCol w:w="1418"/>
+      </w:tblGrid>
+      <w:tr>
+        <w:tc>
+          <w:tcPr>
+            <w:tcW w:w="0" w:type="auto"/>
+          </w:tcPr>
+          <w:p>
+            <w:pPr>
+              <w:rPr>
+                <w:b/>
+                <w:bCs/>
+              </w:rPr>
+            </w:pPr>
+            <w:r>
+              <w:rPr>
+                <w:b/>
+                <w:bCs/>
+              </w:rPr>
+              <w:t>Byte(s)</w:t>
+            </w:r>
+          </w:p>
+        </w:tc>
+        <w:tc>
+          <w:tcPr>
+            <w:tcW w:w="0" w:type="auto"/>
+          </w:tcPr>
+          <w:p>
+            <w:pPr>
+              <w:rPr>
+                <w:b/>
+                <w:bCs/>
+              </w:rPr>
+            </w:pPr>
+            <w:r>
+              <w:rPr>
+                <w:b/>
+                <w:bCs/>
+              </w:rPr>
+              <w:t>0 – 3</w:t>
+            </w:r>
+          </w:p>
+        </w:tc>
+        <w:tc>
+          <w:tcPr>
+            <w:tcW w:w="0" w:type="auto"/>
+          </w:tcPr>
+          <w:p>
+            <w:pPr>
+              <w:rPr>
+                <w:b/>
+                <w:bCs/>
+              </w:rPr>
+            </w:pPr>
+            <w:r>
+              <w:rPr>
+                <w:b/>
+                <w:bCs/>
+              </w:rPr>
+              <w:t>4 – 7</w:t>
+            </w:r>
+          </w:p>
+        </w:tc>
+        <w:tc>
+          <w:tcPr>
+            <w:tcW w:w="1211" w:type="dxa"/>
+          </w:tcPr>
+          <w:p>
+            <w:pPr>
+              <w:rPr>
+                <w:b/>
+                <w:bCs/>
+              </w:rPr>
+            </w:pPr>
+            <w:r>
+              <w:rPr>
+                <w:b/>
+                <w:bCs/>
+              </w:rPr>
+              <w:t>8 – 11</w:t>
+            </w:r>
+          </w:p>
+        </w:tc>
+        <w:tc>
+          <w:tcPr>
+            <w:tcW w:w="1370" w:type="dxa"/>
+          </w:tcPr>
+          <w:p>
+            <w:pPr>
+              <w:rPr>
+                <w:b/>
+                <w:bCs/>
+              </w:rPr>
+            </w:pPr>
+            <w:r>
+              <w:rPr>
+                <w:b/>
+                <w:bCs/>
+              </w:rPr>
+              <w:t>12 – 15</w:t>
+            </w:r>
+          </w:p>
+        </w:tc>
+        <w:tc>
+          <w:tcPr>
+            <w:tcW w:w="1417" w:type="dxa"/>
+          </w:tcPr>
+          <w:p>
+            <w:pPr>
+              <w:rPr>
+                <w:b/>
+                <w:bCs/>
+              </w:rPr>
+            </w:pPr>
+            <w:r>
+              <w:rPr>
+                <w:b/>
+                <w:bCs/>
+              </w:rPr>
+              <w:t>16 – 19</w:t>
+            </w:r>
+          </w:p>
+        </w:tc>
+        <w:tc>
+          <w:tcPr>
+            <w:tcW w:w="1418" w:type="dxa"/>
+          </w:tcPr>
+          <w:p>
+            <w:pPr>
+              <w:rPr>
+                <w:b/>
+                <w:bCs/>
+              </w:rPr>
+            </w:pPr>
+            <w:r>
+              <w:rPr>
+                <w:b/>
+                <w:bCs/>
+              </w:rPr>
+              <w:t>20</w:t>
+            </w:r>
+            <w:r>
+              <w:rPr>
+                <w:b/>
+                <w:bCs/>
+              </w:rPr>
+              <w:t xml:space="preserve"> – </w:t>
+            </w:r>
+            <w:r>
+              <w:rPr>
+                <w:b/>
+                <w:bCs/>
+              </w:rPr>
+              <w:t>23</w:t>
+            </w:r>
+          </w:p>
+        </w:tc>
+      </w:tr>
+      <w:tr>
+        <w:trPr>
+          <w:trHeight w:val="40"/>
+        </w:trPr>
+        <w:tc>
+          <w:tcPr>
+            <w:tcW w:w="0" w:type="auto"/>
+            <w:tcBorders>
+              <w:bottom w:val="double" w:sz="4" w:space="0" w:color="auto"/>
+            </w:tcBorders>
+          </w:tcPr>
+          <w:p>
+            <w:pPr>
+              <w:rPr>
+                <w:b/>
+                <w:bCs/>
+              </w:rPr>
+            </w:pPr>
+            <w:r>
+              <w:rPr>
+                <w:b/>
+                <w:bCs/>
+              </w:rPr>
+              <w:t>Value</w:t>
+            </w:r>
+          </w:p>
+        </w:tc>
+        <w:tc>
+          <w:tcPr>
+            <w:tcW w:w="0" w:type="auto"/>
+            <w:tcBorders>
+              <w:bottom w:val="double" w:sz="4" w:space="0" w:color="auto"/>
+            </w:tcBorders>
+          </w:tcPr>
+          <w:p>
+            <w:r>
+              <w:t>Centre X</w:t>
+            </w:r>
+          </w:p>
+          <w:p>
+            <w:r>
+              <w:t>float</w:t>
+            </w:r>
+          </w:p>
+        </w:tc>
+        <w:tc>
+          <w:tcPr>
+            <w:tcW w:w="0" w:type="auto"/>
+            <w:tcBorders>
+              <w:bottom w:val="double" w:sz="4" w:space="0" w:color="auto"/>
+            </w:tcBorders>
+          </w:tcPr>
+          <w:p>
+            <w:r>
+              <w:t>Centre</w:t>
+            </w:r>
+            <w:r>
+              <w:t xml:space="preserve"> Y</w:t>
+            </w:r>
+          </w:p>
+          <w:p>
+            <w:r>
+              <w:t>float</w:t>
+            </w:r>
+          </w:p>
+        </w:tc>
+        <w:tc>
+          <w:tcPr>
+            <w:tcW w:w="1211" w:type="dxa"/>
+          </w:tcPr>
+          <w:p>
+            <w:r>
+              <w:t>Centre</w:t>
+            </w:r>
+            <w:r>
+              <w:t xml:space="preserve"> Z</w:t>
+            </w:r>
+          </w:p>
+          <w:p>
+            <w:r>
+              <w:t>float</w:t>
+            </w:r>
+          </w:p>
+        </w:tc>
+        <w:tc>
+          <w:tcPr>
+            <w:tcW w:w="1370" w:type="dxa"/>
+          </w:tcPr>
+          <w:p>
+            <w:r>
+              <w:t>Dimension</w:t>
+            </w:r>
+            <w:r>
+              <w:t xml:space="preserve"> X</w:t>
+            </w:r>
+          </w:p>
+          <w:p>
+            <w:r>
+              <w:t>float</w:t>
+            </w:r>
+          </w:p>
+        </w:tc>
+        <w:tc>
+          <w:tcPr>
+            <w:tcW w:w="1417" w:type="dxa"/>
+          </w:tcPr>
+          <w:p>
+            <w:r>
+              <w:t xml:space="preserve">Dimension </w:t>
+            </w:r>
+            <w:r>
+              <w:t>Y</w:t>
+            </w:r>
+          </w:p>
+          <w:p>
+            <w:r>
+              <w:t>float</w:t>
+            </w:r>
+          </w:p>
+        </w:tc>
+        <w:tc>
+          <w:tcPr>
+            <w:tcW w:w="1418" w:type="dxa"/>
+          </w:tcPr>
+          <w:p>
+            <w:r>
+              <w:t xml:space="preserve">Dimension </w:t>
             </w:r>
             <w:r>
               <w:t>Z</w:t>

--- a/docs/file-sw.docx
+++ b/docs/file-sw.docx
@@ -754,27 +754,41 @@
                 <w:b/>
                 <w:bCs/>
               </w:rPr>
-              <w:t>13</w:t>
-            </w:r>
-          </w:p>
-        </w:tc>
-        <w:tc>
-          <w:tcPr>
-            <w:tcW w:w="0" w:type="auto"/>
-          </w:tcPr>
-          <w:p>
-            <w:pPr>
-              <w:rPr>
-                <w:b/>
-                <w:bCs/>
-              </w:rPr>
-            </w:pPr>
-            <w:r>
-              <w:rPr>
-                <w:b/>
-                <w:bCs/>
-              </w:rPr>
-              <w:t xml:space="preserve">14 </w:t>
+              <w:t>1</w:t>
+            </w:r>
+            <w:r>
+              <w:rPr>
+                <w:b/>
+                <w:bCs/>
+              </w:rPr>
+              <w:t>9</w:t>
+            </w:r>
+          </w:p>
+        </w:tc>
+        <w:tc>
+          <w:tcPr>
+            <w:tcW w:w="0" w:type="auto"/>
+          </w:tcPr>
+          <w:p>
+            <w:pPr>
+              <w:rPr>
+                <w:b/>
+                <w:bCs/>
+              </w:rPr>
+            </w:pPr>
+            <w:r>
+              <w:rPr>
+                <w:b/>
+                <w:bCs/>
+              </w:rPr>
+              <w:t>20</w:t>
+            </w:r>
+            <w:r>
+              <w:rPr>
+                <w:b/>
+                <w:bCs/>
+              </w:rPr>
+              <w:t xml:space="preserve"> </w:t>
             </w:r>
             <w:r>
               <w:rPr>
@@ -795,27 +809,27 @@
                 <w:b/>
                 <w:bCs/>
               </w:rPr>
-              <w:t>27</w:t>
-            </w:r>
-          </w:p>
-        </w:tc>
-        <w:tc>
-          <w:tcPr>
-            <w:tcW w:w="0" w:type="auto"/>
-          </w:tcPr>
-          <w:p>
-            <w:pPr>
-              <w:rPr>
-                <w:b/>
-                <w:bCs/>
-              </w:rPr>
-            </w:pPr>
-            <w:r>
-              <w:rPr>
-                <w:b/>
-                <w:bCs/>
-              </w:rPr>
-              <w:t>28</w:t>
+              <w:t>39</w:t>
+            </w:r>
+          </w:p>
+        </w:tc>
+        <w:tc>
+          <w:tcPr>
+            <w:tcW w:w="0" w:type="auto"/>
+          </w:tcPr>
+          <w:p>
+            <w:pPr>
+              <w:rPr>
+                <w:b/>
+                <w:bCs/>
+              </w:rPr>
+            </w:pPr>
+            <w:r>
+              <w:rPr>
+                <w:b/>
+                <w:bCs/>
+              </w:rPr>
+              <w:t>40</w:t>
             </w:r>
             <w:r>
               <w:rPr>
@@ -1247,7 +1261,7 @@
                 <w:b/>
                 <w:bCs/>
               </w:rPr>
-              <w:t>9</w:t>
+              <w:t>19</w:t>
             </w:r>
           </w:p>
         </w:tc>
@@ -2103,10 +2117,7 @@
           </w:tcPr>
           <w:p>
             <w:r>
-              <w:t>PointCuboid:</w:t>
-            </w:r>
-            <w:r>
-              <w:t>1</w:t>
+              <w:t>PointCuboid:1</w:t>
             </w:r>
           </w:p>
           <w:p>
@@ -2129,10 +2140,7 @@
           </w:tcPr>
           <w:p>
             <w:r>
-              <w:t>PointCuboid</w:t>
-            </w:r>
-            <w:r>
-              <w:t>:…</w:t>
+              <w:t>PointCuboid:…</w:t>
             </w:r>
           </w:p>
           <w:p>
@@ -2384,10 +2392,7 @@
           </w:tcPr>
           <w:p>
             <w:r>
-              <w:t>Centre</w:t>
-            </w:r>
-            <w:r>
-              <w:t xml:space="preserve"> Y</w:t>
+              <w:t>Centre Y</w:t>
             </w:r>
           </w:p>
           <w:p>
@@ -2402,10 +2407,7 @@
           </w:tcPr>
           <w:p>
             <w:r>
-              <w:t>Centre</w:t>
-            </w:r>
-            <w:r>
-              <w:t xml:space="preserve"> Z</w:t>
+              <w:t>Centre Z</w:t>
             </w:r>
           </w:p>
           <w:p>
@@ -2420,10 +2422,7 @@
           </w:tcPr>
           <w:p>
             <w:r>
-              <w:t>Dimension</w:t>
-            </w:r>
-            <w:r>
-              <w:t xml:space="preserve"> X</w:t>
+              <w:t>Dimension X</w:t>
             </w:r>
           </w:p>
           <w:p>
@@ -2479,6 +2478,56 @@
     </w:sectPr>
   </w:body>
 </w:document>
+</file>
+
+<file path=word/endnotes.xml><?xml version="1.0" encoding="utf-8"?>
+<w:endnotes xmlns:wpc="http://schemas.microsoft.com/office/word/2010/wordprocessingCanvas" xmlns:cx="http://schemas.microsoft.com/office/drawing/2014/chartex" xmlns:cx1="http://schemas.microsoft.com/office/drawing/2015/9/8/chartex" xmlns:cx2="http://schemas.microsoft.com/office/drawing/2015/10/21/chartex" xmlns:cx3="http://schemas.microsoft.com/office/drawing/2016/5/9/chartex" xmlns:cx4="http://schemas.microsoft.com/office/drawing/2016/5/10/chartex" xmlns:cx5="http://schemas.microsoft.com/office/drawing/2016/5/11/chartex" xmlns:cx6="http://schemas.microsoft.com/office/drawing/2016/5/12/chartex" xmlns:cx7="http://schemas.microsoft.com/office/drawing/2016/5/13/chartex" xmlns:cx8="http://schemas.microsoft.com/office/drawing/2016/5/14/chartex" xmlns:mc="http://schemas.openxmlformats.org/markup-compatibility/2006" xmlns:aink="http://schemas.microsoft.com/office/drawing/2016/ink" xmlns:am3d="http://schemas.microsoft.com/office/drawing/2017/model3d" xmlns:o="urn:schemas-microsoft-com:office:office" xmlns:oel="http://schemas.microsoft.com/office/2019/extlst" xmlns:r="http://schemas.openxmlformats.org/officeDocument/2006/relationships" xmlns:m="http://schemas.openxmlformats.org/officeDocument/2006/math" xmlns:v="urn:schemas-microsoft-com:vml" xmlns:wp14="http://schemas.microsoft.com/office/word/2010/wordprocessingDrawing" xmlns:wp="http://schemas.openxmlformats.org/drawingml/2006/wordprocessingDrawing" xmlns:w10="urn:schemas-microsoft-com:office:word" xmlns:w="http://schemas.openxmlformats.org/wordprocessingml/2006/main" xmlns:w14="http://schemas.microsoft.com/office/word/2010/wordml" xmlns:w15="http://schemas.microsoft.com/office/word/2012/wordml" xmlns:w16cex="http://schemas.microsoft.com/office/word/2018/wordml/cex" xmlns:w16cid="http://schemas.microsoft.com/office/word/2016/wordml/cid" xmlns:w16="http://schemas.microsoft.com/office/word/2018/wordml" xmlns:w16du="http://schemas.microsoft.com/office/word/2023/wordml/word16du" xmlns:w16sdtdh="http://schemas.microsoft.com/office/word/2020/wordml/sdtdatahash" xmlns:w16se="http://schemas.microsoft.com/office/word/2015/wordml/symex" xmlns:wpg="http://schemas.microsoft.com/office/word/2010/wordprocessingGroup" xmlns:wpi="http://schemas.microsoft.com/office/word/2010/wordprocessingInk" xmlns:wne="http://schemas.microsoft.com/office/word/2006/wordml" xmlns:wps="http://schemas.microsoft.com/office/word/2010/wordprocessingShape" mc:Ignorable="w14 w15 w16se w16cid w16 w16cex w16sdtdh wp14">
+  <w:endnote w:type="separator" w:id="-1">
+    <w:p>
+      <w:pPr>
+        <w:spacing w:after="0" w:line="240" w:lineRule="auto"/>
+      </w:pPr>
+      <w:r>
+        <w:separator/>
+      </w:r>
+    </w:p>
+  </w:endnote>
+  <w:endnote w:type="continuationSeparator" w:id="0">
+    <w:p>
+      <w:pPr>
+        <w:spacing w:after="0" w:line="240" w:lineRule="auto"/>
+      </w:pPr>
+      <w:r>
+        <w:continuationSeparator/>
+      </w:r>
+    </w:p>
+  </w:endnote>
+</w:endnotes>
+</file>
+
+<file path=word/footnotes.xml><?xml version="1.0" encoding="utf-8"?>
+<w:footnotes xmlns:wpc="http://schemas.microsoft.com/office/word/2010/wordprocessingCanvas" xmlns:cx="http://schemas.microsoft.com/office/drawing/2014/chartex" xmlns:cx1="http://schemas.microsoft.com/office/drawing/2015/9/8/chartex" xmlns:cx2="http://schemas.microsoft.com/office/drawing/2015/10/21/chartex" xmlns:cx3="http://schemas.microsoft.com/office/drawing/2016/5/9/chartex" xmlns:cx4="http://schemas.microsoft.com/office/drawing/2016/5/10/chartex" xmlns:cx5="http://schemas.microsoft.com/office/drawing/2016/5/11/chartex" xmlns:cx6="http://schemas.microsoft.com/office/drawing/2016/5/12/chartex" xmlns:cx7="http://schemas.microsoft.com/office/drawing/2016/5/13/chartex" xmlns:cx8="http://schemas.microsoft.com/office/drawing/2016/5/14/chartex" xmlns:mc="http://schemas.openxmlformats.org/markup-compatibility/2006" xmlns:aink="http://schemas.microsoft.com/office/drawing/2016/ink" xmlns:am3d="http://schemas.microsoft.com/office/drawing/2017/model3d" xmlns:o="urn:schemas-microsoft-com:office:office" xmlns:oel="http://schemas.microsoft.com/office/2019/extlst" xmlns:r="http://schemas.openxmlformats.org/officeDocument/2006/relationships" xmlns:m="http://schemas.openxmlformats.org/officeDocument/2006/math" xmlns:v="urn:schemas-microsoft-com:vml" xmlns:wp14="http://schemas.microsoft.com/office/word/2010/wordprocessingDrawing" xmlns:wp="http://schemas.openxmlformats.org/drawingml/2006/wordprocessingDrawing" xmlns:w10="urn:schemas-microsoft-com:office:word" xmlns:w="http://schemas.openxmlformats.org/wordprocessingml/2006/main" xmlns:w14="http://schemas.microsoft.com/office/word/2010/wordml" xmlns:w15="http://schemas.microsoft.com/office/word/2012/wordml" xmlns:w16cex="http://schemas.microsoft.com/office/word/2018/wordml/cex" xmlns:w16cid="http://schemas.microsoft.com/office/word/2016/wordml/cid" xmlns:w16="http://schemas.microsoft.com/office/word/2018/wordml" xmlns:w16du="http://schemas.microsoft.com/office/word/2023/wordml/word16du" xmlns:w16sdtdh="http://schemas.microsoft.com/office/word/2020/wordml/sdtdatahash" xmlns:w16se="http://schemas.microsoft.com/office/word/2015/wordml/symex" xmlns:wpg="http://schemas.microsoft.com/office/word/2010/wordprocessingGroup" xmlns:wpi="http://schemas.microsoft.com/office/word/2010/wordprocessingInk" xmlns:wne="http://schemas.microsoft.com/office/word/2006/wordml" xmlns:wps="http://schemas.microsoft.com/office/word/2010/wordprocessingShape" mc:Ignorable="w14 w15 w16se w16cid w16 w16cex w16sdtdh wp14">
+  <w:footnote w:type="separator" w:id="-1">
+    <w:p>
+      <w:pPr>
+        <w:spacing w:after="0" w:line="240" w:lineRule="auto"/>
+      </w:pPr>
+      <w:r>
+        <w:separator/>
+      </w:r>
+    </w:p>
+  </w:footnote>
+  <w:footnote w:type="continuationSeparator" w:id="0">
+    <w:p>
+      <w:pPr>
+        <w:spacing w:after="0" w:line="240" w:lineRule="auto"/>
+      </w:pPr>
+      <w:r>
+        <w:continuationSeparator/>
+      </w:r>
+    </w:p>
+  </w:footnote>
+</w:footnotes>
 </file>
 
 <file path=word/styles.xml><?xml version="1.0" encoding="utf-8"?>
@@ -3208,6 +3257,50 @@
       <w:u w:val="single"/>
     </w:rPr>
   </w:style>
+  <w:style w:type="paragraph" w:styleId="Header">
+    <w:name w:val="header"/>
+    <w:basedOn w:val="Normal"/>
+    <w:link w:val="HeaderChar"/>
+    <w:uiPriority w:val="99"/>
+    <w:unhideWhenUsed/>
+    <w:rsid w:val="000F2E9B"/>
+    <w:pPr>
+      <w:tabs>
+        <w:tab w:val="center" w:pos="4513"/>
+        <w:tab w:val="right" w:pos="9026"/>
+      </w:tabs>
+      <w:spacing w:after="0" w:line="240" w:lineRule="auto"/>
+    </w:pPr>
+  </w:style>
+  <w:style w:type="character" w:customStyle="1" w:styleId="HeaderChar">
+    <w:name w:val="Header Char"/>
+    <w:basedOn w:val="DefaultParagraphFont"/>
+    <w:link w:val="Header"/>
+    <w:uiPriority w:val="99"/>
+    <w:rsid w:val="000F2E9B"/>
+  </w:style>
+  <w:style w:type="paragraph" w:styleId="Footer">
+    <w:name w:val="footer"/>
+    <w:basedOn w:val="Normal"/>
+    <w:link w:val="FooterChar"/>
+    <w:uiPriority w:val="99"/>
+    <w:unhideWhenUsed/>
+    <w:rsid w:val="000F2E9B"/>
+    <w:pPr>
+      <w:tabs>
+        <w:tab w:val="center" w:pos="4513"/>
+        <w:tab w:val="right" w:pos="9026"/>
+      </w:tabs>
+      <w:spacing w:after="0" w:line="240" w:lineRule="auto"/>
+    </w:pPr>
+  </w:style>
+  <w:style w:type="character" w:customStyle="1" w:styleId="FooterChar">
+    <w:name w:val="Footer Char"/>
+    <w:basedOn w:val="DefaultParagraphFont"/>
+    <w:link w:val="Footer"/>
+    <w:uiPriority w:val="99"/>
+    <w:rsid w:val="000F2E9B"/>
+  </w:style>
 </w:styles>
 </file>
 
